--- a/SSU/marko/SSU - Pregled profila.docx
+++ b/SSU/marko/SSU - Pregled profila.docx
@@ -251,7 +251,15 @@
           <w:b/>
           <w:sz w:val="44"/>
         </w:rPr>
-        <w:t>pregledanja profila</w:t>
+        <w:t>P</w:t>
+      </w:r>
+      <w:r>
+        <w:rPr>
+          <w:rFonts w:cs="Times New Roman"/>
+          <w:b/>
+          <w:sz w:val="44"/>
+        </w:rPr>
+        <w:t>regledanja profila</w:t>
       </w:r>
     </w:p>
     <w:p>
@@ -427,8 +435,8 @@
       <w:tblGrid>
         <w:gridCol w:w="2337"/>
         <w:gridCol w:w="2338"/>
-        <w:gridCol w:w="2338"/>
-        <w:gridCol w:w="2336"/>
+        <w:gridCol w:w="2339"/>
+        <w:gridCol w:w="2335"/>
       </w:tblGrid>
       <w:tr>
         <w:trPr/>
@@ -484,7 +492,7 @@
         </w:tc>
         <w:tc>
           <w:tcPr>
-            <w:tcW w:w="2338" w:type="dxa"/>
+            <w:tcW w:w="2339" w:type="dxa"/>
             <w:tcBorders/>
             <w:shd w:fill="auto" w:val="clear"/>
           </w:tcPr>
@@ -509,7 +517,7 @@
         </w:tc>
         <w:tc>
           <w:tcPr>
-            <w:tcW w:w="2336" w:type="dxa"/>
+            <w:tcW w:w="2335" w:type="dxa"/>
             <w:tcBorders/>
             <w:shd w:fill="auto" w:val="clear"/>
           </w:tcPr>
@@ -577,7 +585,7 @@
         </w:tc>
         <w:tc>
           <w:tcPr>
-            <w:tcW w:w="2338" w:type="dxa"/>
+            <w:tcW w:w="2339" w:type="dxa"/>
             <w:tcBorders/>
             <w:shd w:fill="auto" w:val="clear"/>
           </w:tcPr>
@@ -597,7 +605,7 @@
         </w:tc>
         <w:tc>
           <w:tcPr>
-            <w:tcW w:w="2336" w:type="dxa"/>
+            <w:tcW w:w="2335" w:type="dxa"/>
             <w:tcBorders/>
             <w:shd w:fill="auto" w:val="clear"/>
           </w:tcPr>
@@ -927,7 +935,7 @@
           <w:docPartGallery w:val="Table of Contents"/>
           <w:docPartUnique w:val="true"/>
         </w:docPartObj>
-        <w:id w:val="174265568"/>
+        <w:id w:val="829610651"/>
       </w:sdtPr>
       <w:sdtContent>
         <w:p>
@@ -956,6 +964,7 @@
             <w:rPr>
               <w:webHidden/>
               <w:rStyle w:val="IndexLink"/>
+              <w:vanish w:val="false"/>
             </w:rPr>
             <w:instrText> TOC \z \o "1-3" \u \h</w:instrText>
           </w:r>
@@ -963,6 +972,7 @@
             <w:rPr>
               <w:webHidden/>
               <w:rStyle w:val="IndexLink"/>
+              <w:vanish w:val="false"/>
             </w:rPr>
             <w:fldChar w:fldCharType="separate"/>
           </w:r>
@@ -971,6 +981,7 @@
               <w:rPr>
                 <w:webHidden/>
                 <w:rStyle w:val="IndexLink"/>
+                <w:vanish w:val="false"/>
               </w:rPr>
               <w:t>1. UVOD</w:t>
               <w:tab/>
@@ -991,6 +1002,7 @@
               <w:rPr>
                 <w:webHidden/>
                 <w:rStyle w:val="IndexLink"/>
+                <w:vanish w:val="false"/>
               </w:rPr>
               <w:t>1.1 Rezime</w:t>
               <w:tab/>
@@ -1011,6 +1023,7 @@
               <w:rPr>
                 <w:webHidden/>
                 <w:rStyle w:val="IndexLink"/>
+                <w:vanish w:val="false"/>
               </w:rPr>
               <w:t>1.2 Namena dokumenta i ciljne grupe</w:t>
               <w:tab/>
@@ -1031,6 +1044,7 @@
               <w:rPr>
                 <w:webHidden/>
                 <w:rStyle w:val="IndexLink"/>
+                <w:vanish w:val="false"/>
               </w:rPr>
               <w:t>2. SCENARIO UPOTREBE PREGLEDA PROFILA</w:t>
               <w:tab/>
@@ -1051,6 +1065,7 @@
               <w:rPr>
                 <w:webHidden/>
                 <w:rStyle w:val="IndexLink"/>
+                <w:vanish w:val="false"/>
               </w:rPr>
               <w:t>2.1 Kratak opis</w:t>
               <w:tab/>
@@ -1071,6 +1086,7 @@
               <w:rPr>
                 <w:webHidden/>
                 <w:rStyle w:val="IndexLink"/>
+                <w:vanish w:val="false"/>
               </w:rPr>
               <w:t>2.2 Tok događaja</w:t>
               <w:tab/>
@@ -1091,6 +1107,7 @@
               <w:rPr>
                 <w:webHidden/>
                 <w:rStyle w:val="IndexLink"/>
+                <w:vanish w:val="false"/>
               </w:rPr>
               <w:t>2.2.1 Korisnik hrani svog pokemona</w:t>
               <w:tab/>
@@ -1111,6 +1128,7 @@
               <w:rPr>
                 <w:webHidden/>
                 <w:rStyle w:val="IndexLink"/>
+                <w:vanish w:val="false"/>
               </w:rPr>
               <w:t>2.2.2 Korisnik pušta pokemona u divljinu</w:t>
               <w:tab/>
@@ -1131,6 +1149,7 @@
               <w:rPr>
                 <w:webHidden/>
                 <w:rStyle w:val="IndexLink"/>
+                <w:vanish w:val="false"/>
               </w:rPr>
               <w:t>2.3 Posebni zahtevi</w:t>
               <w:tab/>
@@ -1151,6 +1170,7 @@
               <w:rPr>
                 <w:webHidden/>
                 <w:rStyle w:val="IndexLink"/>
+                <w:vanish w:val="false"/>
               </w:rPr>
               <w:t>2.4 Preduslovi</w:t>
               <w:tab/>
@@ -1171,6 +1191,7 @@
               <w:rPr>
                 <w:webHidden/>
                 <w:rStyle w:val="IndexLink"/>
+                <w:vanish w:val="false"/>
               </w:rPr>
               <w:t>2.5 Posledice</w:t>
               <w:tab/>
@@ -1324,13 +1345,7 @@
             <w:rPr>
               <w:lang w:val="sr-Latn-RS"/>
             </w:rPr>
-            <w:t>Definisanje scenarija upotrebe pri pregledanju profila</w:t>
-          </w:r>
-          <w:r>
-            <w:rPr>
-              <w:lang w:val="sr-Latn-RS"/>
-            </w:rPr>
-            <w:t>.</w:t>
+            <w:t>Definisanje scenarija upotrebe pri pregledanju profila.</w:t>
           </w:r>
         </w:p>
         <w:p>
@@ -1695,11 +1710,7 @@
           </w:pPr>
           <w:r>
             <w:rPr/>
-            <w:t xml:space="preserve">Hranjenjem pokemona povećava se njegov broj </w:t>
-          </w:r>
-          <w:r>
-            <w:rPr/>
-            <w:t>XP. Pokemon time može preći na sledeći nivo čime mu se povećava maksimalni broj HP. Puštanjem pokemona u divljinu dati pokemon se briše sa profila trenera.</w:t>
+            <w:t>Hranjenjem pokemona povećava se njegov broj XP. Pokemon time može preći na sledeći nivo čime mu se povećava maksimalni broj HP. Puštanjem pokemona u divljinu dati pokemon se briše sa profila trenera.</w:t>
           </w:r>
         </w:p>
         <w:p>
@@ -1763,7 +1774,7 @@
         <w:docPartGallery w:val="Page Numbers (Bottom of Page)"/>
         <w:docPartUnique w:val="true"/>
       </w:docPartObj>
-      <w:id w:val="1482415492"/>
+      <w:id w:val="1019356509"/>
     </w:sdtPr>
     <w:sdtContent>
       <w:p>
@@ -1786,7 +1797,7 @@
         </w:r>
         <w:r>
           <w:rPr/>
-          <w:t>2</w:t>
+          <w:t>5</w:t>
         </w:r>
         <w:r>
           <w:rPr/>
